--- a/Practical part (SG version).docx
+++ b/Practical part (SG version).docx
@@ -522,7 +522,7 @@
           <w:shd w:fill="fcfcfa" w:val="clear"/>
           <w:rtl w:val="0"/>
         </w:rPr>
-        <w:t xml:space="preserve">Open Command Prompt on your computer:</w:t>
+        <w:t xml:space="preserve">Open any Command Line Interface on your computer:</w:t>
       </w:r>
       <w:r>
         <w:rPr>
@@ -549,7 +549,7 @@
           <w:szCs w:val="24"/>
           <w:rtl w:val="0"/>
         </w:rPr>
-        <w:t xml:space="preserve">Run window (press Win+R on your keyboard to open it).</w:t>
+        <w:t xml:space="preserve">1st way (recommended) - Open git bash</w:t>
       </w:r>
     </w:p>
     <w:p>
@@ -559,25 +559,41 @@
         <w:contextualSpacing w:val="0"/>
         <w:jc w:val="both"/>
         <w:rPr>
-          <w:rFonts w:ascii="Times New Roman" w:cs="Times New Roman" w:eastAsia="Times New Roman" w:hAnsi="Times New Roman"/>
-          <w:sz w:val="28"/>
-          <w:szCs w:val="28"/>
-          <w:shd w:fill="fcfcfa" w:val="clear"/>
-        </w:rPr>
-      </w:pPr>
-      <w:r>
-        <w:rPr>
           <w:color w:val="38761d"/>
           <w:sz w:val="24"/>
           <w:szCs w:val="24"/>
-          <w:rtl w:val="0"/>
-        </w:rPr>
-        <w:t xml:space="preserve">Type cmd or cmd.exe and press Enter</w:t>
-      </w:r>
-      <w:r>
-        <w:rPr>
-          <w:rtl w:val="0"/>
-        </w:rPr>
+        </w:rPr>
+      </w:pPr>
+      <w:r>
+        <w:rPr>
+          <w:color w:val="38761d"/>
+          <w:sz w:val="24"/>
+          <w:szCs w:val="24"/>
+          <w:rtl w:val="0"/>
+        </w:rPr>
+        <w:t xml:space="preserve">2nd way - Run cmd.exe</w:t>
+      </w:r>
+    </w:p>
+    <w:p>
+      <w:pPr>
+        <w:spacing w:after="160" w:before="160" w:line="272.15999999999997" w:lineRule="auto"/>
+        <w:ind w:left="690" w:firstLine="0"/>
+        <w:contextualSpacing w:val="0"/>
+        <w:jc w:val="both"/>
+        <w:rPr>
+          <w:color w:val="38761d"/>
+          <w:sz w:val="24"/>
+          <w:szCs w:val="24"/>
+        </w:rPr>
+      </w:pPr>
+      <w:r>
+        <w:rPr>
+          <w:color w:val="38761d"/>
+          <w:sz w:val="24"/>
+          <w:szCs w:val="24"/>
+          <w:rtl w:val="0"/>
+        </w:rPr>
+        <w:t xml:space="preserve">3rd way - open PowerShell</w:t>
       </w:r>
     </w:p>
     <w:p>
@@ -806,22 +822,24 @@
         <w:jc w:val="both"/>
         <w:rPr>
           <w:rFonts w:ascii="Times New Roman" w:cs="Times New Roman" w:eastAsia="Times New Roman" w:hAnsi="Times New Roman"/>
-          <w:strike w:val="1"/>
-          <w:sz w:val="28"/>
-          <w:szCs w:val="28"/>
-          <w:shd w:fill="fcfcfa" w:val="clear"/>
-        </w:rPr>
-      </w:pPr>
-      <w:r>
-        <w:rPr>
-          <w:rFonts w:ascii="Times New Roman" w:cs="Times New Roman" w:eastAsia="Times New Roman" w:hAnsi="Times New Roman"/>
-          <w:strike w:val="1"/>
-          <w:sz w:val="28"/>
-          <w:szCs w:val="28"/>
-          <w:shd w:fill="fcfcfa" w:val="clear"/>
-          <w:rtl w:val="0"/>
-        </w:rPr>
-        <w:t xml:space="preserve">Set up Atom as your default text editor:</w:t>
+          <w:sz w:val="28"/>
+          <w:szCs w:val="28"/>
+        </w:rPr>
+      </w:pPr>
+      <w:r>
+        <w:rPr>
+          <w:rFonts w:ascii="Times New Roman" w:cs="Times New Roman" w:eastAsia="Times New Roman" w:hAnsi="Times New Roman"/>
+          <w:sz w:val="28"/>
+          <w:szCs w:val="28"/>
+          <w:shd w:fill="fcfcfa" w:val="clear"/>
+          <w:rtl w:val="0"/>
+        </w:rPr>
+        <w:t xml:space="preserve">Clone an existing Git repository:</w:t>
+      </w:r>
+      <w:r>
+        <w:rPr>
+          <w:rtl w:val="0"/>
+        </w:rPr>
       </w:r>
     </w:p>
     <w:p>
@@ -839,22 +857,19 @@
         <w:contextualSpacing w:val="0"/>
         <w:jc w:val="both"/>
         <w:rPr>
-          <w:strike w:val="1"/>
           <w:color w:val="38761d"/>
           <w:sz w:val="24"/>
           <w:szCs w:val="24"/>
-          <w:shd w:fill="eeeeee" w:val="clear"/>
-        </w:rPr>
-      </w:pPr>
-      <w:r>
-        <w:rPr>
-          <w:strike w:val="1"/>
+        </w:rPr>
+      </w:pPr>
+      <w:r>
+        <w:rPr>
           <w:color w:val="38761d"/>
           <w:sz w:val="24"/>
           <w:szCs w:val="24"/>
           <w:rtl w:val="0"/>
         </w:rPr>
-        <w:t xml:space="preserve">git config --global core.editor atom</w:t>
+        <w:t xml:space="preserve">git clone https://github.com/Stani-G/fk2018autumn.git</w:t>
       </w:r>
       <w:r>
         <w:rPr>
@@ -894,7 +909,26 @@
           <w:shd w:fill="fcfcfa" w:val="clear"/>
           <w:rtl w:val="0"/>
         </w:rPr>
-        <w:t xml:space="preserve">Clone an existing Git repository:</w:t>
+        <w:t xml:space="preserve">Restart PowerShell/cmd/gitbash. Check the directory in your local machine - make sure that </w:t>
+      </w:r>
+      <w:r>
+        <w:rPr>
+          <w:color w:val="38761d"/>
+          <w:sz w:val="24"/>
+          <w:szCs w:val="24"/>
+          <w:rtl w:val="0"/>
+        </w:rPr>
+        <w:t xml:space="preserve">fk2018autumn </w:t>
+      </w:r>
+      <w:r>
+        <w:rPr>
+          <w:rFonts w:ascii="Times New Roman" w:cs="Times New Roman" w:eastAsia="Times New Roman" w:hAnsi="Times New Roman"/>
+          <w:sz w:val="28"/>
+          <w:szCs w:val="28"/>
+          <w:shd w:fill="fcfcfa" w:val="clear"/>
+          <w:rtl w:val="0"/>
+        </w:rPr>
+        <w:t xml:space="preserve">repository is copied. Go to directory where you store repository:</w:t>
       </w:r>
       <w:r>
         <w:rPr>
@@ -917,19 +951,20 @@
         <w:contextualSpacing w:val="0"/>
         <w:jc w:val="both"/>
         <w:rPr>
+          <w:rFonts w:ascii="Times New Roman" w:cs="Times New Roman" w:eastAsia="Times New Roman" w:hAnsi="Times New Roman"/>
+          <w:sz w:val="28"/>
+          <w:szCs w:val="28"/>
+          <w:shd w:fill="fcfcfa" w:val="clear"/>
+        </w:rPr>
+      </w:pPr>
+      <w:r>
+        <w:rPr>
           <w:color w:val="38761d"/>
           <w:sz w:val="24"/>
           <w:szCs w:val="24"/>
-        </w:rPr>
-      </w:pPr>
-      <w:r>
-        <w:rPr>
-          <w:color w:val="38761d"/>
-          <w:sz w:val="24"/>
-          <w:szCs w:val="24"/>
-          <w:rtl w:val="0"/>
-        </w:rPr>
-        <w:t xml:space="preserve">git clone https://github.com/Stani-G/fk2018.git</w:t>
+          <w:rtl w:val="0"/>
+        </w:rPr>
+        <w:t xml:space="preserve">cd &lt;path&gt;\fk2018autumn</w:t>
       </w:r>
       <w:r>
         <w:rPr>
@@ -969,26 +1004,7 @@
           <w:shd w:fill="fcfcfa" w:val="clear"/>
           <w:rtl w:val="0"/>
         </w:rPr>
-        <w:t xml:space="preserve">Restart PowerShell/cmd/gitbash. Check the directory in your local machine - make sure that </w:t>
-      </w:r>
-      <w:r>
-        <w:rPr>
-          <w:color w:val="38761d"/>
-          <w:sz w:val="24"/>
-          <w:szCs w:val="24"/>
-          <w:rtl w:val="0"/>
-        </w:rPr>
-        <w:t xml:space="preserve">fk2018 </w:t>
-      </w:r>
-      <w:r>
-        <w:rPr>
-          <w:rFonts w:ascii="Times New Roman" w:cs="Times New Roman" w:eastAsia="Times New Roman" w:hAnsi="Times New Roman"/>
-          <w:sz w:val="28"/>
-          <w:szCs w:val="28"/>
-          <w:shd w:fill="fcfcfa" w:val="clear"/>
-          <w:rtl w:val="0"/>
-        </w:rPr>
-        <w:t xml:space="preserve">repository is copied. Go to directory where you store repository:</w:t>
+        <w:t xml:space="preserve">Get the full list of remote references:</w:t>
       </w:r>
       <w:r>
         <w:rPr>
@@ -1011,25 +1027,19 @@
         <w:contextualSpacing w:val="0"/>
         <w:jc w:val="both"/>
         <w:rPr>
-          <w:rFonts w:ascii="Times New Roman" w:cs="Times New Roman" w:eastAsia="Times New Roman" w:hAnsi="Times New Roman"/>
-          <w:sz w:val="28"/>
-          <w:szCs w:val="28"/>
-          <w:shd w:fill="fcfcfa" w:val="clear"/>
-        </w:rPr>
-      </w:pPr>
-      <w:r>
-        <w:rPr>
           <w:color w:val="38761d"/>
           <w:sz w:val="24"/>
           <w:szCs w:val="24"/>
-          <w:rtl w:val="0"/>
-        </w:rPr>
-        <w:t xml:space="preserve">cd &lt;path&gt;\fk2018</w:t>
-      </w:r>
-      <w:r>
-        <w:rPr>
-          <w:rtl w:val="0"/>
-        </w:rPr>
+        </w:rPr>
+      </w:pPr>
+      <w:r>
+        <w:rPr>
+          <w:color w:val="38761d"/>
+          <w:sz w:val="24"/>
+          <w:szCs w:val="24"/>
+          <w:rtl w:val="0"/>
+        </w:rPr>
+        <w:t xml:space="preserve">git remote show origin</w:t>
       </w:r>
     </w:p>
     <w:p>
@@ -1061,79 +1071,27 @@
           <w:rFonts w:ascii="Times New Roman" w:cs="Times New Roman" w:eastAsia="Times New Roman" w:hAnsi="Times New Roman"/>
           <w:sz w:val="28"/>
           <w:szCs w:val="28"/>
-          <w:shd w:fill="fcfcfa" w:val="clear"/>
-          <w:rtl w:val="0"/>
-        </w:rPr>
-        <w:t xml:space="preserve">Get the full list of remote references:</w:t>
-      </w:r>
-      <w:r>
-        <w:rPr>
-          <w:rtl w:val="0"/>
-        </w:rPr>
-      </w:r>
-    </w:p>
-    <w:p>
-      <w:pPr>
-        <w:pBdr>
-          <w:top w:space="0" w:sz="0" w:val="nil"/>
-          <w:left w:space="0" w:sz="0" w:val="nil"/>
-          <w:bottom w:space="0" w:sz="0" w:val="nil"/>
-          <w:right w:space="0" w:sz="0" w:val="nil"/>
-          <w:between w:space="0" w:sz="0" w:val="nil"/>
-        </w:pBdr>
-        <w:shd w:fill="auto" w:val="clear"/>
-        <w:spacing w:after="160" w:before="160" w:line="272.15999999999997" w:lineRule="auto"/>
-        <w:ind w:left="690" w:firstLine="0"/>
-        <w:contextualSpacing w:val="0"/>
-        <w:jc w:val="both"/>
+          <w:rtl w:val="0"/>
+        </w:rPr>
+        <w:t xml:space="preserve">Create your txt-file in your local </w:t>
+      </w:r>
+      <w:r>
         <w:rPr>
           <w:color w:val="38761d"/>
           <w:sz w:val="24"/>
           <w:szCs w:val="24"/>
-        </w:rPr>
-      </w:pPr>
-      <w:r>
-        <w:rPr>
-          <w:color w:val="38761d"/>
-          <w:sz w:val="24"/>
-          <w:szCs w:val="24"/>
-          <w:rtl w:val="0"/>
-        </w:rPr>
-        <w:t xml:space="preserve">git remote show origin</w:t>
-      </w:r>
-    </w:p>
-    <w:p>
-      <w:pPr>
-        <w:numPr>
-          <w:ilvl w:val="0"/>
-          <w:numId w:val="1"/>
-        </w:numPr>
-        <w:pBdr>
-          <w:top w:space="0" w:sz="0" w:val="nil"/>
-          <w:left w:space="0" w:sz="0" w:val="nil"/>
-          <w:bottom w:space="0" w:sz="0" w:val="nil"/>
-          <w:right w:space="0" w:sz="0" w:val="nil"/>
-          <w:between w:space="0" w:sz="0" w:val="nil"/>
-        </w:pBdr>
-        <w:shd w:fill="auto" w:val="clear"/>
-        <w:spacing w:after="0" w:before="0" w:line="240" w:lineRule="auto"/>
-        <w:ind w:left="720" w:hanging="360"/>
-        <w:contextualSpacing w:val="1"/>
-        <w:jc w:val="both"/>
-        <w:rPr>
-          <w:rFonts w:ascii="Times New Roman" w:cs="Times New Roman" w:eastAsia="Times New Roman" w:hAnsi="Times New Roman"/>
-          <w:sz w:val="28"/>
-          <w:szCs w:val="28"/>
-        </w:rPr>
-      </w:pPr>
-      <w:r>
-        <w:rPr>
-          <w:rFonts w:ascii="Times New Roman" w:cs="Times New Roman" w:eastAsia="Times New Roman" w:hAnsi="Times New Roman"/>
-          <w:sz w:val="28"/>
-          <w:szCs w:val="28"/>
-          <w:rtl w:val="0"/>
-        </w:rPr>
-        <w:t xml:space="preserve">Create your txt-file in your local directory with any text (you can use any text editor):</w:t>
+          <w:rtl w:val="0"/>
+        </w:rPr>
+        <w:t xml:space="preserve">fk2018autumn </w:t>
+      </w:r>
+      <w:r>
+        <w:rPr>
+          <w:rFonts w:ascii="Times New Roman" w:cs="Times New Roman" w:eastAsia="Times New Roman" w:hAnsi="Times New Roman"/>
+          <w:sz w:val="28"/>
+          <w:szCs w:val="28"/>
+          <w:rtl w:val="0"/>
+        </w:rPr>
+        <w:t xml:space="preserve">directory with any text (you can use any text editor):</w:t>
       </w:r>
     </w:p>
     <w:p>
@@ -4264,17 +4222,34 @@
           <w:rFonts w:ascii="Times New Roman" w:cs="Times New Roman" w:eastAsia="Times New Roman" w:hAnsi="Times New Roman"/>
           <w:sz w:val="28"/>
           <w:szCs w:val="28"/>
-          <w:u w:val="none"/>
-        </w:rPr>
-      </w:pPr>
-      <w:r>
-        <w:rPr>
-          <w:rFonts w:ascii="Times New Roman" w:cs="Times New Roman" w:eastAsia="Times New Roman" w:hAnsi="Times New Roman"/>
-          <w:sz w:val="28"/>
-          <w:szCs w:val="28"/>
-          <w:rtl w:val="0"/>
-        </w:rPr>
-        <w:t xml:space="preserve">open fk2018 folder in the file browser</w:t>
+        </w:rPr>
+      </w:pPr>
+      <w:r>
+        <w:rPr>
+          <w:rFonts w:ascii="Times New Roman" w:cs="Times New Roman" w:eastAsia="Times New Roman" w:hAnsi="Times New Roman"/>
+          <w:sz w:val="28"/>
+          <w:szCs w:val="28"/>
+          <w:rtl w:val="0"/>
+        </w:rPr>
+        <w:t xml:space="preserve">open </w:t>
+      </w:r>
+      <w:r>
+        <w:rPr>
+          <w:rFonts w:ascii="Times New Roman" w:cs="Times New Roman" w:eastAsia="Times New Roman" w:hAnsi="Times New Roman"/>
+          <w:sz w:val="28"/>
+          <w:szCs w:val="28"/>
+          <w:rtl w:val="0"/>
+        </w:rPr>
+        <w:t xml:space="preserve">fk2018autumn </w:t>
+      </w:r>
+      <w:r>
+        <w:rPr>
+          <w:rFonts w:ascii="Times New Roman" w:cs="Times New Roman" w:eastAsia="Times New Roman" w:hAnsi="Times New Roman"/>
+          <w:sz w:val="28"/>
+          <w:szCs w:val="28"/>
+          <w:rtl w:val="0"/>
+        </w:rPr>
+        <w:t xml:space="preserve">folder in the file browser</w:t>
       </w:r>
     </w:p>
     <w:p>
